--- a/Designs/Actual designs/1 ram--rom/ram-rom module notes.docx
+++ b/Designs/Actual designs/1 ram--rom/ram-rom module notes.docx
@@ -13,15 +13,7 @@
     </w:p>
     <w:p>
       <w:r>
-        <w:t xml:space="preserve">I am not sure of what I will use the rom module for at the moment as I will not be making a proper </w:t>
-      </w:r>
-      <w:proofErr w:type="spellStart"/>
-      <w:r>
-        <w:t>os</w:t>
-      </w:r>
-      <w:proofErr w:type="spellEnd"/>
-      <w:r>
-        <w:t xml:space="preserve"> for this computer. Maybe I could use the rom as a code save-point, something where I can transfer code into the computer after writing it in a high level language. This would allow me to write more code as I will be more accustomed with the interface, and additionally the code would be saved. However, one problem I had with the 8 bit computer was that every time I removed its eeproms to re-write their contents, the pins would be damaged during removal and insertion into the breadboard.</w:t>
+        <w:t>I am not sure of what I will use the rom module for at the moment as I will not be making a proper os for this computer. Maybe I could use the rom as a code save-point, something where I can transfer code into the computer after writing it in a high level language. This would allow me to write more code as I will be more accustomed with the interface, and additionally the code would be saved. However, one problem I had with the 8 bit computer was that every time I removed its eeproms to re-write their contents, the pins would be damaged during removal and insertion into the breadboard.</w:t>
       </w:r>
       <w:r>
         <w:br/>
@@ -83,18 +75,10 @@
         <w:t xml:space="preserve"> This is not reflected in the</w:t>
       </w:r>
       <w:r>
-        <w:t xml:space="preserve"> rom modules chip </w:t>
-      </w:r>
-      <w:proofErr w:type="gramStart"/>
-      <w:r>
-        <w:t>design</w:t>
-      </w:r>
-      <w:r>
-        <w:t>,</w:t>
-      </w:r>
-      <w:proofErr w:type="gramEnd"/>
-      <w:r>
-        <w:t xml:space="preserve"> I will only be using the first 8 bits of the rom module.</w:t>
+        <w:t xml:space="preserve"> rom modules chip design</w:t>
+      </w:r>
+      <w:r>
+        <w:t>, I will only be using the first 8 bits of the rom module.</w:t>
       </w:r>
       <w:r>
         <w:t xml:space="preserve"> </w:t>
@@ -107,6 +91,22 @@
       <w:r>
         <w:br/>
         <w:t xml:space="preserve">- I am starting to think that I may have more time and motivation to complete this project if I use an abbreviated form of multisim design. </w:t>
+      </w:r>
+    </w:p>
+    <w:p>
+      <w:pPr>
+        <w:pStyle w:val="ListParagraph"/>
+        <w:numPr>
+          <w:ilvl w:val="0"/>
+          <w:numId w:val="6"/>
+        </w:numPr>
+      </w:pPr>
+      <w:r>
+        <w:t>Have a single line representing connections, and the range of bits they represent:</w:t>
+      </w:r>
+      <w:r>
+        <w:br/>
+        <w:t>i.e   input 0-7</w:t>
       </w:r>
       <w:bookmarkStart w:id="0" w:name="_GoBack"/>
       <w:bookmarkEnd w:id="0"/>
@@ -354,6 +354,230 @@
     </w:lvl>
   </w:abstractNum>
   <w:abstractNum w:abstractNumId="2" w15:restartNumberingAfterBreak="0">
+    <w:nsid w:val="49534729"/>
+    <w:multiLevelType w:val="hybridMultilevel"/>
+    <w:tmpl w:val="4A680E8A"/>
+    <w:lvl w:ilvl="0" w:tplc="BDF881A6">
+      <w:numFmt w:val="bullet"/>
+      <w:lvlText w:val="-"/>
+      <w:lvlJc w:val="left"/>
+      <w:pPr>
+        <w:ind w:left="720" w:hanging="360"/>
+      </w:pPr>
+      <w:rPr>
+        <w:rFonts w:ascii="Calibri" w:eastAsiaTheme="minorHAnsi" w:hAnsi="Calibri" w:cs="Calibri" w:hint="default"/>
+      </w:rPr>
+    </w:lvl>
+    <w:lvl w:ilvl="1" w:tplc="04090003" w:tentative="1">
+      <w:start w:val="1"/>
+      <w:numFmt w:val="bullet"/>
+      <w:lvlText w:val="o"/>
+      <w:lvlJc w:val="left"/>
+      <w:pPr>
+        <w:ind w:left="1440" w:hanging="360"/>
+      </w:pPr>
+      <w:rPr>
+        <w:rFonts w:ascii="Courier New" w:hAnsi="Courier New" w:cs="Courier New" w:hint="default"/>
+      </w:rPr>
+    </w:lvl>
+    <w:lvl w:ilvl="2" w:tplc="04090005" w:tentative="1">
+      <w:start w:val="1"/>
+      <w:numFmt w:val="bullet"/>
+      <w:lvlText w:val=""/>
+      <w:lvlJc w:val="left"/>
+      <w:pPr>
+        <w:ind w:left="2160" w:hanging="360"/>
+      </w:pPr>
+      <w:rPr>
+        <w:rFonts w:ascii="Wingdings" w:hAnsi="Wingdings" w:hint="default"/>
+      </w:rPr>
+    </w:lvl>
+    <w:lvl w:ilvl="3" w:tplc="04090001" w:tentative="1">
+      <w:start w:val="1"/>
+      <w:numFmt w:val="bullet"/>
+      <w:lvlText w:val=""/>
+      <w:lvlJc w:val="left"/>
+      <w:pPr>
+        <w:ind w:left="2880" w:hanging="360"/>
+      </w:pPr>
+      <w:rPr>
+        <w:rFonts w:ascii="Symbol" w:hAnsi="Symbol" w:hint="default"/>
+      </w:rPr>
+    </w:lvl>
+    <w:lvl w:ilvl="4" w:tplc="04090003" w:tentative="1">
+      <w:start w:val="1"/>
+      <w:numFmt w:val="bullet"/>
+      <w:lvlText w:val="o"/>
+      <w:lvlJc w:val="left"/>
+      <w:pPr>
+        <w:ind w:left="3600" w:hanging="360"/>
+      </w:pPr>
+      <w:rPr>
+        <w:rFonts w:ascii="Courier New" w:hAnsi="Courier New" w:cs="Courier New" w:hint="default"/>
+      </w:rPr>
+    </w:lvl>
+    <w:lvl w:ilvl="5" w:tplc="04090005" w:tentative="1">
+      <w:start w:val="1"/>
+      <w:numFmt w:val="bullet"/>
+      <w:lvlText w:val=""/>
+      <w:lvlJc w:val="left"/>
+      <w:pPr>
+        <w:ind w:left="4320" w:hanging="360"/>
+      </w:pPr>
+      <w:rPr>
+        <w:rFonts w:ascii="Wingdings" w:hAnsi="Wingdings" w:hint="default"/>
+      </w:rPr>
+    </w:lvl>
+    <w:lvl w:ilvl="6" w:tplc="04090001" w:tentative="1">
+      <w:start w:val="1"/>
+      <w:numFmt w:val="bullet"/>
+      <w:lvlText w:val=""/>
+      <w:lvlJc w:val="left"/>
+      <w:pPr>
+        <w:ind w:left="5040" w:hanging="360"/>
+      </w:pPr>
+      <w:rPr>
+        <w:rFonts w:ascii="Symbol" w:hAnsi="Symbol" w:hint="default"/>
+      </w:rPr>
+    </w:lvl>
+    <w:lvl w:ilvl="7" w:tplc="04090003" w:tentative="1">
+      <w:start w:val="1"/>
+      <w:numFmt w:val="bullet"/>
+      <w:lvlText w:val="o"/>
+      <w:lvlJc w:val="left"/>
+      <w:pPr>
+        <w:ind w:left="5760" w:hanging="360"/>
+      </w:pPr>
+      <w:rPr>
+        <w:rFonts w:ascii="Courier New" w:hAnsi="Courier New" w:cs="Courier New" w:hint="default"/>
+      </w:rPr>
+    </w:lvl>
+    <w:lvl w:ilvl="8" w:tplc="04090005" w:tentative="1">
+      <w:start w:val="1"/>
+      <w:numFmt w:val="bullet"/>
+      <w:lvlText w:val=""/>
+      <w:lvlJc w:val="left"/>
+      <w:pPr>
+        <w:ind w:left="6480" w:hanging="360"/>
+      </w:pPr>
+      <w:rPr>
+        <w:rFonts w:ascii="Wingdings" w:hAnsi="Wingdings" w:hint="default"/>
+      </w:rPr>
+    </w:lvl>
+  </w:abstractNum>
+  <w:abstractNum w:abstractNumId="3" w15:restartNumberingAfterBreak="0">
+    <w:nsid w:val="4A9C10C3"/>
+    <w:multiLevelType w:val="hybridMultilevel"/>
+    <w:tmpl w:val="759C52AC"/>
+    <w:lvl w:ilvl="0" w:tplc="61FA1336">
+      <w:numFmt w:val="bullet"/>
+      <w:lvlText w:val="-"/>
+      <w:lvlJc w:val="left"/>
+      <w:pPr>
+        <w:ind w:left="720" w:hanging="360"/>
+      </w:pPr>
+      <w:rPr>
+        <w:rFonts w:ascii="Calibri" w:eastAsiaTheme="minorHAnsi" w:hAnsi="Calibri" w:cs="Calibri" w:hint="default"/>
+      </w:rPr>
+    </w:lvl>
+    <w:lvl w:ilvl="1" w:tplc="04090003" w:tentative="1">
+      <w:start w:val="1"/>
+      <w:numFmt w:val="bullet"/>
+      <w:lvlText w:val="o"/>
+      <w:lvlJc w:val="left"/>
+      <w:pPr>
+        <w:ind w:left="1440" w:hanging="360"/>
+      </w:pPr>
+      <w:rPr>
+        <w:rFonts w:ascii="Courier New" w:hAnsi="Courier New" w:cs="Courier New" w:hint="default"/>
+      </w:rPr>
+    </w:lvl>
+    <w:lvl w:ilvl="2" w:tplc="04090005" w:tentative="1">
+      <w:start w:val="1"/>
+      <w:numFmt w:val="bullet"/>
+      <w:lvlText w:val=""/>
+      <w:lvlJc w:val="left"/>
+      <w:pPr>
+        <w:ind w:left="2160" w:hanging="360"/>
+      </w:pPr>
+      <w:rPr>
+        <w:rFonts w:ascii="Wingdings" w:hAnsi="Wingdings" w:hint="default"/>
+      </w:rPr>
+    </w:lvl>
+    <w:lvl w:ilvl="3" w:tplc="04090001" w:tentative="1">
+      <w:start w:val="1"/>
+      <w:numFmt w:val="bullet"/>
+      <w:lvlText w:val=""/>
+      <w:lvlJc w:val="left"/>
+      <w:pPr>
+        <w:ind w:left="2880" w:hanging="360"/>
+      </w:pPr>
+      <w:rPr>
+        <w:rFonts w:ascii="Symbol" w:hAnsi="Symbol" w:hint="default"/>
+      </w:rPr>
+    </w:lvl>
+    <w:lvl w:ilvl="4" w:tplc="04090003" w:tentative="1">
+      <w:start w:val="1"/>
+      <w:numFmt w:val="bullet"/>
+      <w:lvlText w:val="o"/>
+      <w:lvlJc w:val="left"/>
+      <w:pPr>
+        <w:ind w:left="3600" w:hanging="360"/>
+      </w:pPr>
+      <w:rPr>
+        <w:rFonts w:ascii="Courier New" w:hAnsi="Courier New" w:cs="Courier New" w:hint="default"/>
+      </w:rPr>
+    </w:lvl>
+    <w:lvl w:ilvl="5" w:tplc="04090005" w:tentative="1">
+      <w:start w:val="1"/>
+      <w:numFmt w:val="bullet"/>
+      <w:lvlText w:val=""/>
+      <w:lvlJc w:val="left"/>
+      <w:pPr>
+        <w:ind w:left="4320" w:hanging="360"/>
+      </w:pPr>
+      <w:rPr>
+        <w:rFonts w:ascii="Wingdings" w:hAnsi="Wingdings" w:hint="default"/>
+      </w:rPr>
+    </w:lvl>
+    <w:lvl w:ilvl="6" w:tplc="04090001" w:tentative="1">
+      <w:start w:val="1"/>
+      <w:numFmt w:val="bullet"/>
+      <w:lvlText w:val=""/>
+      <w:lvlJc w:val="left"/>
+      <w:pPr>
+        <w:ind w:left="5040" w:hanging="360"/>
+      </w:pPr>
+      <w:rPr>
+        <w:rFonts w:ascii="Symbol" w:hAnsi="Symbol" w:hint="default"/>
+      </w:rPr>
+    </w:lvl>
+    <w:lvl w:ilvl="7" w:tplc="04090003" w:tentative="1">
+      <w:start w:val="1"/>
+      <w:numFmt w:val="bullet"/>
+      <w:lvlText w:val="o"/>
+      <w:lvlJc w:val="left"/>
+      <w:pPr>
+        <w:ind w:left="5760" w:hanging="360"/>
+      </w:pPr>
+      <w:rPr>
+        <w:rFonts w:ascii="Courier New" w:hAnsi="Courier New" w:cs="Courier New" w:hint="default"/>
+      </w:rPr>
+    </w:lvl>
+    <w:lvl w:ilvl="8" w:tplc="04090005" w:tentative="1">
+      <w:start w:val="1"/>
+      <w:numFmt w:val="bullet"/>
+      <w:lvlText w:val=""/>
+      <w:lvlJc w:val="left"/>
+      <w:pPr>
+        <w:ind w:left="6480" w:hanging="360"/>
+      </w:pPr>
+      <w:rPr>
+        <w:rFonts w:ascii="Wingdings" w:hAnsi="Wingdings" w:hint="default"/>
+      </w:rPr>
+    </w:lvl>
+  </w:abstractNum>
+  <w:abstractNum w:abstractNumId="4" w15:restartNumberingAfterBreak="0">
     <w:nsid w:val="617E5FD5"/>
     <w:multiLevelType w:val="hybridMultilevel"/>
     <w:tmpl w:val="C3B45EA2"/>
@@ -465,7 +689,7 @@
       </w:rPr>
     </w:lvl>
   </w:abstractNum>
-  <w:abstractNum w:abstractNumId="3" w15:restartNumberingAfterBreak="0">
+  <w:abstractNum w:abstractNumId="5" w15:restartNumberingAfterBreak="0">
     <w:nsid w:val="738B7657"/>
     <w:multiLevelType w:val="hybridMultilevel"/>
     <w:tmpl w:val="C29A03D6"/>
@@ -578,16 +802,22 @@
     </w:lvl>
   </w:abstractNum>
   <w:num w:numId="1">
-    <w:abstractNumId w:val="3"/>
+    <w:abstractNumId w:val="5"/>
   </w:num>
   <w:num w:numId="2">
     <w:abstractNumId w:val="0"/>
   </w:num>
   <w:num w:numId="3">
-    <w:abstractNumId w:val="2"/>
+    <w:abstractNumId w:val="4"/>
   </w:num>
   <w:num w:numId="4">
     <w:abstractNumId w:val="1"/>
+  </w:num>
+  <w:num w:numId="5">
+    <w:abstractNumId w:val="2"/>
+  </w:num>
+  <w:num w:numId="6">
+    <w:abstractNumId w:val="3"/>
   </w:num>
 </w:numbering>
 </file>

--- a/Designs/Actual designs/1 ram--rom/ram-rom module notes.docx
+++ b/Designs/Actual designs/1 ram--rom/ram-rom module notes.docx
@@ -66,7 +66,19 @@
         <w:t xml:space="preserve">The ram module should have 65536 addresses to work with. Since I intend on keeping the address bus 16 bits long, this means the rom module will waste some of the ram addresses. </w:t>
       </w:r>
       <w:r>
-        <w:t>I am thinking about doing the first 8 bits for the ram module, meaning that 256 addresses will be persistent and read only</w:t>
+        <w:t xml:space="preserve">I am thinking about doing the first </w:t>
+      </w:r>
+      <w:r>
+        <w:t>10</w:t>
+      </w:r>
+      <w:r>
+        <w:t xml:space="preserve"> bits for the ram module, meaning that </w:t>
+      </w:r>
+      <w:r>
+        <w:t>1024</w:t>
+      </w:r>
+      <w:r>
+        <w:t xml:space="preserve"> addresses will be persistent and read only</w:t>
       </w:r>
       <w:r>
         <w:t xml:space="preserve"> in the computer environment.</w:t>
@@ -78,7 +90,15 @@
         <w:t xml:space="preserve"> rom modules chip design</w:t>
       </w:r>
       <w:r>
-        <w:t>, I will only be using the first 8 bits of the rom module.</w:t>
+        <w:t xml:space="preserve">, I will only be using the first </w:t>
+      </w:r>
+      <w:r>
+        <w:t>10</w:t>
+      </w:r>
+      <w:bookmarkStart w:id="0" w:name="_GoBack"/>
+      <w:bookmarkEnd w:id="0"/>
+      <w:r>
+        <w:t xml:space="preserve"> bits of the rom module.</w:t>
       </w:r>
       <w:r>
         <w:t xml:space="preserve"> </w:t>
@@ -108,8 +128,6 @@
         <w:br/>
         <w:t>i.e   input 0-7</w:t>
       </w:r>
-      <w:bookmarkStart w:id="0" w:name="_GoBack"/>
-      <w:bookmarkEnd w:id="0"/>
       <w:r>
         <w:br/>
       </w:r>

--- a/Designs/Actual designs/1 ram--rom/ram-rom module notes.docx
+++ b/Designs/Actual designs/1 ram--rom/ram-rom module notes.docx
@@ -95,8 +95,6 @@
       <w:r>
         <w:t>10</w:t>
       </w:r>
-      <w:bookmarkStart w:id="0" w:name="_GoBack"/>
-      <w:bookmarkEnd w:id="0"/>
       <w:r>
         <w:t xml:space="preserve"> bits of the rom module.</w:t>
       </w:r>
@@ -104,6 +102,12 @@
         <w:t xml:space="preserve"> </w:t>
       </w:r>
     </w:p>
+    <w:p>
+      <w:r>
+        <w:t xml:space="preserve">-in order to do this, I will need to have two rom modules connected together and only allow the first two bits of the second module to be used. </w:t>
+      </w:r>
+    </w:p>
+    <w:p/>
     <w:p>
       <w:r>
         <w:br/>
@@ -128,12 +132,29 @@
         <w:br/>
         <w:t>i.e   input 0-7</w:t>
       </w:r>
+    </w:p>
+    <w:p/>
+    <w:p>
+      <w:r>
+        <w:t>11/24/2020</w:t>
+      </w:r>
       <w:r>
         <w:br/>
-      </w:r>
-      <w:r>
-        <w:br/>
-      </w:r>
+        <w:t>1:37 pm</w:t>
+      </w:r>
+    </w:p>
+    <w:p>
+      <w:pPr>
+        <w:pStyle w:val="ListParagraph"/>
+      </w:pPr>
+      <w:r>
+        <w:t xml:space="preserve">Separate wires will be connected to the rom chip’s input, vcc, ground and enable pins </w:t>
+      </w:r>
+      <w:r>
+        <w:t>for raspi connections to be made. When programming the rom chip, the computer should be off so that signal interference wont occur.</w:t>
+      </w:r>
+      <w:bookmarkStart w:id="0" w:name="_GoBack"/>
+      <w:bookmarkEnd w:id="0"/>
     </w:p>
     <w:sectPr>
       <w:pgSz w:w="12240" w:h="15840"/>

--- a/Designs/Actual designs/1 ram--rom/ram-rom module notes.docx
+++ b/Designs/Actual designs/1 ram--rom/ram-rom module notes.docx
@@ -56,32 +56,106 @@
           <w:shd w:fill="auto" w:val="clear"/>
         </w:rPr>
         <w:t xml:space="preserve">1/5/2021</w:t>
-      </w:r>
-    </w:p>
-    <w:p>
-      <w:pPr>
-        <w:spacing w:before="0" w:after="160" w:line="259"/>
-        <w:ind w:right="0" w:left="0" w:firstLine="0"/>
-        <w:jc w:val="left"/>
-        <w:rPr>
-          <w:rFonts w:ascii="Calibri" w:hAnsi="Calibri" w:cs="Calibri" w:eastAsia="Calibri"/>
-          <w:color w:val="auto"/>
-          <w:spacing w:val="0"/>
-          <w:position w:val="0"/>
-          <w:sz w:val="22"/>
-          <w:shd w:fill="auto" w:val="clear"/>
-        </w:rPr>
-      </w:pPr>
-      <w:r>
-        <w:rPr>
-          <w:rFonts w:ascii="Calibri" w:hAnsi="Calibri" w:cs="Calibri" w:eastAsia="Calibri"/>
-          <w:color w:val="auto"/>
-          <w:spacing w:val="0"/>
-          <w:position w:val="0"/>
-          <w:sz w:val="22"/>
-          <w:shd w:fill="auto" w:val="clear"/>
-        </w:rPr>
-        <w:t xml:space="preserve">I have decided to implement memory sharing in the computer so that I can implement a screen. The ram availability checker looks to see if the ram module is currently being used and what the current microinstruction is for the cpu in question which wishes to share the ram module. If the ram module is available, and if the current microinstruction is one in which nothing occurs, the mode control logic will send a signal to the main control that indicates it is an appropriate time to access the ram module. </w:t>
+        <w:br/>
+        <w:br/>
+        <w:t xml:space="preserve">The new system is pretty similar to that described below, but the main difference is that there is an eeprom which can decide what processor to award ram access in a collision scenario</w:t>
+      </w:r>
+    </w:p>
+    <w:p>
+      <w:pPr>
+        <w:spacing w:before="0" w:after="160" w:line="259"/>
+        <w:ind w:right="0" w:left="0" w:firstLine="0"/>
+        <w:jc w:val="left"/>
+        <w:rPr>
+          <w:rFonts w:ascii="Calibri" w:hAnsi="Calibri" w:cs="Calibri" w:eastAsia="Calibri"/>
+          <w:color w:val="auto"/>
+          <w:spacing w:val="0"/>
+          <w:position w:val="0"/>
+          <w:sz w:val="22"/>
+          <w:shd w:fill="auto" w:val="clear"/>
+        </w:rPr>
+      </w:pPr>
+    </w:p>
+    <w:p>
+      <w:pPr>
+        <w:spacing w:before="0" w:after="160" w:line="259"/>
+        <w:ind w:right="0" w:left="0" w:firstLine="0"/>
+        <w:jc w:val="left"/>
+        <w:rPr>
+          <w:rFonts w:ascii="Calibri" w:hAnsi="Calibri" w:cs="Calibri" w:eastAsia="Calibri"/>
+          <w:color w:val="auto"/>
+          <w:spacing w:val="0"/>
+          <w:position w:val="0"/>
+          <w:sz w:val="22"/>
+          <w:shd w:fill="auto" w:val="clear"/>
+        </w:rPr>
+      </w:pPr>
+    </w:p>
+    <w:p>
+      <w:pPr>
+        <w:spacing w:before="0" w:after="160" w:line="259"/>
+        <w:ind w:right="0" w:left="0" w:firstLine="0"/>
+        <w:jc w:val="left"/>
+        <w:rPr>
+          <w:rFonts w:ascii="Calibri" w:hAnsi="Calibri" w:cs="Calibri" w:eastAsia="Calibri"/>
+          <w:color w:val="auto"/>
+          <w:spacing w:val="0"/>
+          <w:position w:val="0"/>
+          <w:sz w:val="22"/>
+          <w:shd w:fill="auto" w:val="clear"/>
+        </w:rPr>
+      </w:pPr>
+    </w:p>
+    <w:p>
+      <w:pPr>
+        <w:spacing w:before="0" w:after="160" w:line="259"/>
+        <w:ind w:right="0" w:left="0" w:firstLine="0"/>
+        <w:jc w:val="left"/>
+        <w:rPr>
+          <w:rFonts w:ascii="Calibri" w:hAnsi="Calibri" w:cs="Calibri" w:eastAsia="Calibri"/>
+          <w:color w:val="auto"/>
+          <w:spacing w:val="0"/>
+          <w:position w:val="0"/>
+          <w:sz w:val="22"/>
+          <w:shd w:fill="auto" w:val="clear"/>
+        </w:rPr>
+      </w:pPr>
+      <w:r>
+        <w:rPr>
+          <w:rFonts w:ascii="Calibri" w:hAnsi="Calibri" w:cs="Calibri" w:eastAsia="Calibri"/>
+          <w:color w:val="auto"/>
+          <w:spacing w:val="0"/>
+          <w:position w:val="0"/>
+          <w:sz w:val="22"/>
+          <w:shd w:fill="auto" w:val="clear"/>
+        </w:rPr>
+        <w:t xml:space="preserve">1/5/2021</w:t>
+      </w:r>
+    </w:p>
+    <w:p>
+      <w:pPr>
+        <w:spacing w:before="0" w:after="160" w:line="259"/>
+        <w:ind w:right="0" w:left="0" w:firstLine="0"/>
+        <w:jc w:val="left"/>
+        <w:rPr>
+          <w:rFonts w:ascii="Calibri" w:hAnsi="Calibri" w:cs="Calibri" w:eastAsia="Calibri"/>
+          <w:color w:val="auto"/>
+          <w:spacing w:val="0"/>
+          <w:position w:val="0"/>
+          <w:sz w:val="22"/>
+          <w:shd w:fill="auto" w:val="clear"/>
+        </w:rPr>
+      </w:pPr>
+      <w:r>
+        <w:rPr>
+          <w:rFonts w:ascii="Calibri" w:hAnsi="Calibri" w:cs="Calibri" w:eastAsia="Calibri"/>
+          <w:color w:val="auto"/>
+          <w:spacing w:val="0"/>
+          <w:position w:val="0"/>
+          <w:sz w:val="22"/>
+          <w:shd w:fill="auto" w:val="clear"/>
+        </w:rPr>
+        <w:t xml:space="preserve">I have decided to implement memory sharing in the computer so that I can implement a screen. The ram availability checker looks to see if the ram module is currently being used and what the current microinstruction is for the cpu in question which wishes to share the ram module. If the ram module is available, and if the current microinstruction is one in which nothing occurs, the mode control logic will send a signal to the main control that indicates it is an appropriate time to access the ram module. This system should prevent cases in which authorization is granted at a micro instruction other than 0000, resulting in an incomplete execution of said instruction.</w:t>
       </w:r>
     </w:p>
     <w:p>

--- a/Designs/Actual designs/1 ram--rom/ram-rom module notes.docx
+++ b/Designs/Actual designs/1 ram--rom/ram-rom module notes.docx
@@ -2,6 +2,88 @@
 <file path=word/document.xml><?xml version="1.0" encoding="utf-8"?>
 <w:document xmlns:w="http://schemas.openxmlformats.org/wordprocessingml/2006/main">
   <w:body>
+    <w:p>
+      <w:pPr>
+        <w:spacing w:before="0" w:after="160" w:line="259"/>
+        <w:ind w:right="0" w:left="0" w:firstLine="0"/>
+        <w:jc w:val="left"/>
+        <w:rPr>
+          <w:rFonts w:ascii="Calibri" w:hAnsi="Calibri" w:cs="Calibri" w:eastAsia="Calibri"/>
+          <w:color w:val="auto"/>
+          <w:spacing w:val="0"/>
+          <w:position w:val="0"/>
+          <w:sz w:val="22"/>
+          <w:shd w:fill="auto" w:val="clear"/>
+        </w:rPr>
+      </w:pPr>
+    </w:p>
+    <w:p>
+      <w:pPr>
+        <w:spacing w:before="0" w:after="160" w:line="259"/>
+        <w:ind w:right="0" w:left="0" w:firstLine="0"/>
+        <w:jc w:val="left"/>
+        <w:rPr>
+          <w:rFonts w:ascii="Calibri" w:hAnsi="Calibri" w:cs="Calibri" w:eastAsia="Calibri"/>
+          <w:color w:val="auto"/>
+          <w:spacing w:val="0"/>
+          <w:position w:val="0"/>
+          <w:sz w:val="22"/>
+          <w:shd w:fill="auto" w:val="clear"/>
+        </w:rPr>
+      </w:pPr>
+    </w:p>
+    <w:p>
+      <w:pPr>
+        <w:spacing w:before="0" w:after="160" w:line="259"/>
+        <w:ind w:right="0" w:left="0" w:firstLine="0"/>
+        <w:jc w:val="left"/>
+        <w:rPr>
+          <w:rFonts w:ascii="Calibri" w:hAnsi="Calibri" w:cs="Calibri" w:eastAsia="Calibri"/>
+          <w:color w:val="auto"/>
+          <w:spacing w:val="0"/>
+          <w:position w:val="0"/>
+          <w:sz w:val="22"/>
+          <w:shd w:fill="auto" w:val="clear"/>
+        </w:rPr>
+      </w:pPr>
+      <w:r>
+        <w:rPr>
+          <w:rFonts w:ascii="Calibri" w:hAnsi="Calibri" w:cs="Calibri" w:eastAsia="Calibri"/>
+          <w:color w:val="auto"/>
+          <w:spacing w:val="0"/>
+          <w:position w:val="0"/>
+          <w:sz w:val="22"/>
+          <w:shd w:fill="auto" w:val="clear"/>
+        </w:rPr>
+        <w:t xml:space="preserve">1/14/2021</w:t>
+      </w:r>
+    </w:p>
+    <w:p>
+      <w:pPr>
+        <w:spacing w:before="0" w:after="160" w:line="259"/>
+        <w:ind w:right="0" w:left="0" w:firstLine="0"/>
+        <w:jc w:val="left"/>
+        <w:rPr>
+          <w:rFonts w:ascii="Calibri" w:hAnsi="Calibri" w:cs="Calibri" w:eastAsia="Calibri"/>
+          <w:color w:val="auto"/>
+          <w:spacing w:val="0"/>
+          <w:position w:val="0"/>
+          <w:sz w:val="22"/>
+          <w:shd w:fill="auto" w:val="clear"/>
+        </w:rPr>
+      </w:pPr>
+      <w:r>
+        <w:rPr>
+          <w:rFonts w:ascii="Calibri" w:hAnsi="Calibri" w:cs="Calibri" w:eastAsia="Calibri"/>
+          <w:color w:val="auto"/>
+          <w:spacing w:val="0"/>
+          <w:position w:val="0"/>
+          <w:sz w:val="22"/>
+          <w:shd w:fill="auto" w:val="clear"/>
+        </w:rPr>
+        <w:t xml:space="preserve">I neglected to consider the case in which access is granted to a lower ranking processor, and then a higher ranking processor requests access. I will be making a truth table for this circuit shortly to sniff out any other edge cases I havent considered.</w:t>
+      </w:r>
+    </w:p>
     <w:p>
       <w:pPr>
         <w:spacing w:before="0" w:after="160" w:line="259"/>

--- a/Designs/Actual designs/1 ram--rom/ram-rom module notes.docx
+++ b/Designs/Actual designs/1 ram--rom/ram-rom module notes.docx
@@ -12,6 +12,64 @@
         <w:rPr>
           <w:rFonts w:ascii="Calibri" w:eastAsia="Calibri" w:hAnsi="Calibri" w:cs="Calibri"/>
         </w:rPr>
+        <w:t>1/17/2021</w:t>
+      </w:r>
+    </w:p>
+    <w:p>
+      <w:pPr>
+        <w:rPr>
+          <w:rFonts w:ascii="Calibri" w:eastAsia="Calibri" w:hAnsi="Calibri" w:cs="Calibri"/>
+        </w:rPr>
+      </w:pPr>
+      <w:r>
+        <w:rPr>
+          <w:rFonts w:ascii="Calibri" w:eastAsia="Calibri" w:hAnsi="Calibri" w:cs="Calibri"/>
+        </w:rPr>
+        <w:t xml:space="preserve">I think that it would be for the best If I just used the interrupt module as a means of strategically allowing ram access. I need to make the interrupt module capable of generating a interrupt for itself, so that when it executes a wait operation it can resume standard execution upon its </w:t>
+      </w:r>
+      <w:r>
+        <w:rPr>
+          <w:rFonts w:ascii="Calibri" w:eastAsia="Calibri" w:hAnsi="Calibri" w:cs="Calibri"/>
+        </w:rPr>
+        <w:t xml:space="preserve">interrupt </w:t>
+      </w:r>
+      <w:r>
+        <w:rPr>
+          <w:rFonts w:ascii="Calibri" w:eastAsia="Calibri" w:hAnsi="Calibri" w:cs="Calibri"/>
+        </w:rPr>
+        <w:t>request being authorized by another circuit.</w:t>
+      </w:r>
+      <w:r>
+        <w:rPr>
+          <w:rFonts w:ascii="Calibri" w:eastAsia="Calibri" w:hAnsi="Calibri" w:cs="Calibri"/>
+        </w:rPr>
+        <w:t xml:space="preserve">  I may try to make the wait instruction as general as possible so that I may re-use it for other types of wait operations, for instance, in this case upon authorization the CU begins using the ram module, well maybe I might need another type of wait which triggers the CU to do some other thing upon authorization, maybe something like a general pause instruction which allows me to inspect the current state of the computer, or maybe like a sleep() timer which waits on a timer modules approval. To distinguish between different wait instructions, perhaps the instruction can have arguments. </w:t>
+      </w:r>
+    </w:p>
+    <w:p>
+      <w:pPr>
+        <w:rPr>
+          <w:rFonts w:ascii="Calibri" w:eastAsia="Calibri" w:hAnsi="Calibri" w:cs="Calibri"/>
+        </w:rPr>
+      </w:pPr>
+    </w:p>
+    <w:p>
+      <w:pPr>
+        <w:rPr>
+          <w:rFonts w:ascii="Calibri" w:eastAsia="Calibri" w:hAnsi="Calibri" w:cs="Calibri"/>
+        </w:rPr>
+      </w:pPr>
+    </w:p>
+    <w:p>
+      <w:pPr>
+        <w:rPr>
+          <w:rFonts w:ascii="Calibri" w:eastAsia="Calibri" w:hAnsi="Calibri" w:cs="Calibri"/>
+        </w:rPr>
+      </w:pPr>
+      <w:r>
+        <w:rPr>
+          <w:rFonts w:ascii="Calibri" w:eastAsia="Calibri" w:hAnsi="Calibri" w:cs="Calibri"/>
+        </w:rPr>
         <w:t>1/16/2021</w:t>
       </w:r>
       <w:r>
@@ -92,19 +150,7 @@
         <w:rPr>
           <w:rFonts w:ascii="Calibri" w:eastAsia="Calibri" w:hAnsi="Calibri" w:cs="Calibri"/>
         </w:rPr>
-        <w:t>I neglected to consider the case in which access is granted to a lower ranking processor, and then a higher-ranking</w:t>
-      </w:r>
-      <w:r>
-        <w:rPr>
-          <w:rFonts w:ascii="Calibri" w:eastAsia="Calibri" w:hAnsi="Calibri" w:cs="Calibri"/>
-        </w:rPr>
-        <w:t xml:space="preserve"> processor requests access. I will be making a truth table for this circuit shortly to sniff out any other edge cases I haven’t</w:t>
-      </w:r>
-      <w:r>
-        <w:rPr>
-          <w:rFonts w:ascii="Calibri" w:eastAsia="Calibri" w:hAnsi="Calibri" w:cs="Calibri"/>
-        </w:rPr>
-        <w:t xml:space="preserve"> considered.</w:t>
+        <w:t>I neglected to consider the case in which access is granted to a lower ranking processor, and then a higher-ranking processor requests access. I will be making a truth table for this circuit shortly to sniff out any other edge cases I haven’t considered.</w:t>
       </w:r>
     </w:p>
     <w:p>
@@ -205,13 +251,7 @@
         <w:rPr>
           <w:rFonts w:ascii="Calibri" w:eastAsia="Calibri" w:hAnsi="Calibri" w:cs="Calibri"/>
         </w:rPr>
-        <w:t>I have decided to implement memory sharing in the</w:t>
-      </w:r>
-      <w:r>
-        <w:rPr>
-          <w:rFonts w:ascii="Calibri" w:eastAsia="Calibri" w:hAnsi="Calibri" w:cs="Calibri"/>
-        </w:rPr>
-        <w:t xml:space="preserve"> computer so that I can implement a screen. The ram availability checker looks to see if the ram module is currently being used and what the current microinstruction is for the </w:t>
+        <w:t xml:space="preserve">I have decided to implement memory sharing in the computer so that I can implement a screen. The ram availability checker looks to see if the ram module is currently being used and what the current microinstruction is for the </w:t>
       </w:r>
       <w:proofErr w:type="spellStart"/>
       <w:r>
@@ -225,58 +265,39 @@
         <w:rPr>
           <w:rFonts w:ascii="Calibri" w:eastAsia="Calibri" w:hAnsi="Calibri" w:cs="Calibri"/>
         </w:rPr>
-        <w:t xml:space="preserve"> in question which wishes to share the ram module. If the ram module is avai</w:t>
-      </w:r>
-      <w:r>
-        <w:rPr>
-          <w:rFonts w:ascii="Calibri" w:eastAsia="Calibri" w:hAnsi="Calibri" w:cs="Calibri"/>
-        </w:rPr>
-        <w:t>lable, and if the current microinstruction is one in which nothing occurs, the mode control logic will send a signal to the main control that indicates it is an appropriate time to access the ram module. This system should prevent cases in which authorizat</w:t>
-      </w:r>
-      <w:r>
-        <w:rPr>
-          <w:rFonts w:ascii="Calibri" w:eastAsia="Calibri" w:hAnsi="Calibri" w:cs="Calibri"/>
-        </w:rPr>
-        <w:t>ion is granted at a micro instruction other than 0000, resulting in an incomplete execution of said instruction.</w:t>
-      </w:r>
-    </w:p>
-    <w:p>
-      <w:pPr>
-        <w:rPr>
-          <w:rFonts w:ascii="Calibri" w:eastAsia="Calibri" w:hAnsi="Calibri" w:cs="Calibri"/>
-        </w:rPr>
-      </w:pPr>
-      <w:r>
-        <w:rPr>
-          <w:rFonts w:ascii="Calibri" w:eastAsia="Calibri" w:hAnsi="Calibri" w:cs="Calibri"/>
-        </w:rPr>
-        <w:t>I have yet to implement a system where the main processor has priority over peripheral processors in the situation that both processors wish to</w:t>
-      </w:r>
-      <w:r>
-        <w:rPr>
-          <w:rFonts w:ascii="Calibri" w:eastAsia="Calibri" w:hAnsi="Calibri" w:cs="Calibri"/>
-        </w:rPr>
-        <w:t xml:space="preserve"> access the ram module at the same time, when it is available</w:t>
-      </w:r>
-    </w:p>
-    <w:p>
-      <w:pPr>
-        <w:rPr>
-          <w:rFonts w:ascii="Calibri" w:eastAsia="Calibri" w:hAnsi="Calibri" w:cs="Calibri"/>
-        </w:rPr>
-      </w:pPr>
-    </w:p>
-    <w:p>
-      <w:pPr>
-        <w:rPr>
-          <w:rFonts w:ascii="Calibri" w:eastAsia="Calibri" w:hAnsi="Calibri" w:cs="Calibri"/>
-        </w:rPr>
-      </w:pPr>
-      <w:r>
-        <w:rPr>
-          <w:rFonts w:ascii="Calibri" w:eastAsia="Calibri" w:hAnsi="Calibri" w:cs="Calibri"/>
-        </w:rPr>
-        <w:lastRenderedPageBreak/>
+        <w:t xml:space="preserve"> in question which wishes to share the ram module. If the ram module is available, and if the current microinstruction is one in which nothing occurs, the mode control logic will send a signal to the main control that indicates it is an appropriate time to access the ram module. This system should prevent cases in which authorization is granted at a micro instruction other than 0000, resulting in an incomplete execution of said instruction.</w:t>
+      </w:r>
+    </w:p>
+    <w:p>
+      <w:pPr>
+        <w:rPr>
+          <w:rFonts w:ascii="Calibri" w:eastAsia="Calibri" w:hAnsi="Calibri" w:cs="Calibri"/>
+        </w:rPr>
+      </w:pPr>
+      <w:r>
+        <w:rPr>
+          <w:rFonts w:ascii="Calibri" w:eastAsia="Calibri" w:hAnsi="Calibri" w:cs="Calibri"/>
+        </w:rPr>
+        <w:t>I have yet to implement a system where the main processor has priority over peripheral processors in the situation that both processors wish to access the ram module at the same time, when it is available</w:t>
+      </w:r>
+    </w:p>
+    <w:p>
+      <w:pPr>
+        <w:rPr>
+          <w:rFonts w:ascii="Calibri" w:eastAsia="Calibri" w:hAnsi="Calibri" w:cs="Calibri"/>
+        </w:rPr>
+      </w:pPr>
+    </w:p>
+    <w:p>
+      <w:pPr>
+        <w:rPr>
+          <w:rFonts w:ascii="Calibri" w:eastAsia="Calibri" w:hAnsi="Calibri" w:cs="Calibri"/>
+        </w:rPr>
+      </w:pPr>
+      <w:r>
+        <w:rPr>
+          <w:rFonts w:ascii="Calibri" w:eastAsia="Calibri" w:hAnsi="Calibri" w:cs="Calibri"/>
+        </w:rPr>
         <w:br/>
       </w:r>
       <w:r>
@@ -311,19 +332,7 @@
         <w:rPr>
           <w:rFonts w:ascii="Calibri" w:eastAsia="Calibri" w:hAnsi="Calibri" w:cs="Calibri"/>
         </w:rPr>
-        <w:t xml:space="preserve"> for this computer. Maybe I could use the rom as a code save-point, something w</w:t>
-      </w:r>
-      <w:r>
-        <w:rPr>
-          <w:rFonts w:ascii="Calibri" w:eastAsia="Calibri" w:hAnsi="Calibri" w:cs="Calibri"/>
-        </w:rPr>
-        <w:t>here I can transfer code into the computer after writing it in a high level language. This would allow me to write more code as I will be more accustomed with the interface, and additionally the code would be saved. However, one problem I had with the 8 bi</w:t>
-      </w:r>
-      <w:r>
-        <w:rPr>
-          <w:rFonts w:ascii="Calibri" w:eastAsia="Calibri" w:hAnsi="Calibri" w:cs="Calibri"/>
-        </w:rPr>
-        <w:t xml:space="preserve">t computer was that every time I removed its </w:t>
+        <w:t xml:space="preserve"> for this computer. Maybe I could use the rom as a code save-point, something where I can transfer code into the computer after writing it in a high level language. This would allow me to write more code as I will be more accustomed with the interface, and additionally the code would be saved. However, one problem I had with the 8 bit computer was that every time I removed its </w:t>
       </w:r>
       <w:proofErr w:type="spellStart"/>
       <w:r>
@@ -384,13 +393,7 @@
           <w:rFonts w:ascii="Calibri" w:eastAsia="Calibri" w:hAnsi="Calibri" w:cs="Calibri"/>
         </w:rPr>
         <w:br/>
-        <w:t xml:space="preserve">-use wires to connect </w:t>
-      </w:r>
-      <w:r>
-        <w:rPr>
-          <w:rFonts w:ascii="Calibri" w:eastAsia="Calibri" w:hAnsi="Calibri" w:cs="Calibri"/>
-        </w:rPr>
-        <w:t xml:space="preserve">a raspberry pi to module, no removal needed </w:t>
+        <w:t xml:space="preserve">-use wires to connect a raspberry pi to module, no removal needed </w:t>
       </w:r>
       <w:r>
         <w:rPr>
@@ -449,19 +452,7 @@
         <w:rPr>
           <w:rFonts w:ascii="Calibri" w:eastAsia="Calibri" w:hAnsi="Calibri" w:cs="Calibri"/>
         </w:rPr>
-        <w:t>The ram module should have 65536 addresses to work with. Since I intend on keeping the address bus 16 bits long,</w:t>
-      </w:r>
-      <w:r>
-        <w:rPr>
-          <w:rFonts w:ascii="Calibri" w:eastAsia="Calibri" w:hAnsi="Calibri" w:cs="Calibri"/>
-        </w:rPr>
-        <w:t xml:space="preserve"> this means the rom module will waste some of the ram addresses. I am thinking about doing the first 10 bits for the ram module, meaning that 1024 addresses will be persistent and read only in the computer environment. This is not reflected in the rom modu</w:t>
-      </w:r>
-      <w:r>
-        <w:rPr>
-          <w:rFonts w:ascii="Calibri" w:eastAsia="Calibri" w:hAnsi="Calibri" w:cs="Calibri"/>
-        </w:rPr>
-        <w:t xml:space="preserve">les chip design, I will only be using the first 10 bits of the rom module. </w:t>
+        <w:t xml:space="preserve">The ram module should have 65536 addresses to work with. Since I intend on keeping the address bus 16 bits long, this means the rom module will waste some of the ram addresses. I am thinking about doing the first 10 bits for the ram module, meaning that 1024 addresses will be persistent and read only in the computer environment. This is not reflected in the rom modules chip design, I will only be using the first 10 bits of the rom module. </w:t>
       </w:r>
     </w:p>
     <w:p>
@@ -501,13 +492,7 @@
           <w:rFonts w:ascii="Calibri" w:eastAsia="Calibri" w:hAnsi="Calibri" w:cs="Calibri"/>
         </w:rPr>
         <w:br/>
-        <w:t xml:space="preserve">- I am starting to think that I </w:t>
-      </w:r>
-      <w:r>
-        <w:rPr>
-          <w:rFonts w:ascii="Calibri" w:eastAsia="Calibri" w:hAnsi="Calibri" w:cs="Calibri"/>
-        </w:rPr>
-        <w:t xml:space="preserve">may have more time and motivation to complete this project if I use an abbreviated form of </w:t>
+        <w:t xml:space="preserve">- I am starting to think that I may have more time and motivation to complete this project if I use an abbreviated form of </w:t>
       </w:r>
       <w:proofErr w:type="spellStart"/>
       <w:r>
@@ -600,13 +585,7 @@
         <w:rPr>
           <w:rFonts w:ascii="Calibri" w:eastAsia="Calibri" w:hAnsi="Calibri" w:cs="Calibri"/>
         </w:rPr>
-        <w:t>Separate wires will be conne</w:t>
-      </w:r>
-      <w:r>
-        <w:rPr>
-          <w:rFonts w:ascii="Calibri" w:eastAsia="Calibri" w:hAnsi="Calibri" w:cs="Calibri"/>
-        </w:rPr>
-        <w:t xml:space="preserve">cted to the rom chip’s input, </w:t>
+        <w:t xml:space="preserve">Separate wires will be connected to the rom chip’s input, </w:t>
       </w:r>
       <w:proofErr w:type="spellStart"/>
       <w:r>

--- a/Designs/Actual designs/1 ram--rom/ram-rom module notes.docx
+++ b/Designs/Actual designs/1 ram--rom/ram-rom module notes.docx
@@ -45,6 +45,19 @@
         </w:rPr>
         <w:t xml:space="preserve">  I may try to make the wait instruction as general as possible so that I may re-use it for other types of wait operations, for instance, in this case upon authorization the CU begins using the ram module, well maybe I might need another type of wait which triggers the CU to do some other thing upon authorization, maybe something like a general pause instruction which allows me to inspect the current state of the computer, or maybe like a sleep() timer which waits on a timer modules approval. To distinguish between different wait instructions, perhaps the instruction can have arguments. </w:t>
       </w:r>
+      <w:r>
+        <w:rPr>
+          <w:rFonts w:ascii="Calibri" w:eastAsia="Calibri" w:hAnsi="Calibri" w:cs="Calibri"/>
+        </w:rPr>
+        <w:br/>
+      </w:r>
+      <w:r>
+        <w:rPr>
+          <w:rFonts w:ascii="Calibri" w:eastAsia="Calibri" w:hAnsi="Calibri" w:cs="Calibri"/>
+        </w:rPr>
+        <w:br/>
+        <w:t>Also, being that it is possible for me to reference or even alter a previous module during the design process, I think I should limit my building efforts to prototyping until I get a complete design fleshed out.</w:t>
+      </w:r>
     </w:p>
     <w:p>
       <w:pPr>
@@ -190,21 +203,7 @@
           <w:rFonts w:ascii="Calibri" w:eastAsia="Calibri" w:hAnsi="Calibri" w:cs="Calibri"/>
         </w:rPr>
         <w:br/>
-        <w:t xml:space="preserve">The new system is pretty similar to that described below, but the main difference is that there is an </w:t>
-      </w:r>
-      <w:proofErr w:type="spellStart"/>
-      <w:r>
-        <w:rPr>
-          <w:rFonts w:ascii="Calibri" w:eastAsia="Calibri" w:hAnsi="Calibri" w:cs="Calibri"/>
-        </w:rPr>
-        <w:t>eeprom</w:t>
-      </w:r>
-      <w:proofErr w:type="spellEnd"/>
-      <w:r>
-        <w:rPr>
-          <w:rFonts w:ascii="Calibri" w:eastAsia="Calibri" w:hAnsi="Calibri" w:cs="Calibri"/>
-        </w:rPr>
-        <w:t xml:space="preserve"> which can decide what processor to award ram access in a collision scenario</w:t>
+        <w:t>The new system is pretty similar to that described below, but the main difference is that there is an eeprom which can decide what processor to award ram access in a collision scenario</w:t>
       </w:r>
     </w:p>
     <w:p>
@@ -251,21 +250,7 @@
         <w:rPr>
           <w:rFonts w:ascii="Calibri" w:eastAsia="Calibri" w:hAnsi="Calibri" w:cs="Calibri"/>
         </w:rPr>
-        <w:t xml:space="preserve">I have decided to implement memory sharing in the computer so that I can implement a screen. The ram availability checker looks to see if the ram module is currently being used and what the current microinstruction is for the </w:t>
-      </w:r>
-      <w:proofErr w:type="spellStart"/>
-      <w:r>
-        <w:rPr>
-          <w:rFonts w:ascii="Calibri" w:eastAsia="Calibri" w:hAnsi="Calibri" w:cs="Calibri"/>
-        </w:rPr>
-        <w:t>cpu</w:t>
-      </w:r>
-      <w:proofErr w:type="spellEnd"/>
-      <w:r>
-        <w:rPr>
-          <w:rFonts w:ascii="Calibri" w:eastAsia="Calibri" w:hAnsi="Calibri" w:cs="Calibri"/>
-        </w:rPr>
-        <w:t xml:space="preserve"> in question which wishes to share the ram module. If the ram module is available, and if the current microinstruction is one in which nothing occurs, the mode control logic will send a signal to the main control that indicates it is an appropriate time to access the ram module. This system should prevent cases in which authorization is granted at a micro instruction other than 0000, resulting in an incomplete execution of said instruction.</w:t>
+        <w:t>I have decided to implement memory sharing in the computer so that I can implement a screen. The ram availability checker looks to see if the ram module is currently being used and what the current microinstruction is for the cpu in question which wishes to share the ram module. If the ram module is available, and if the current microinstruction is one in which nothing occurs, the mode control logic will send a signal to the main control that indicates it is an appropriate time to access the ram module. This system should prevent cases in which authorization is granted at a micro instruction other than 0000, resulting in an incomplete execution of said instruction.</w:t>
       </w:r>
     </w:p>
     <w:p>
@@ -318,35 +303,7 @@
         <w:rPr>
           <w:rFonts w:ascii="Calibri" w:eastAsia="Calibri" w:hAnsi="Calibri" w:cs="Calibri"/>
         </w:rPr>
-        <w:t xml:space="preserve">I am not sure of what I will use the rom module for at the moment as I will not be making a proper </w:t>
-      </w:r>
-      <w:proofErr w:type="spellStart"/>
-      <w:r>
-        <w:rPr>
-          <w:rFonts w:ascii="Calibri" w:eastAsia="Calibri" w:hAnsi="Calibri" w:cs="Calibri"/>
-        </w:rPr>
-        <w:t>os</w:t>
-      </w:r>
-      <w:proofErr w:type="spellEnd"/>
-      <w:r>
-        <w:rPr>
-          <w:rFonts w:ascii="Calibri" w:eastAsia="Calibri" w:hAnsi="Calibri" w:cs="Calibri"/>
-        </w:rPr>
-        <w:t xml:space="preserve"> for this computer. Maybe I could use the rom as a code save-point, something where I can transfer code into the computer after writing it in a high level language. This would allow me to write more code as I will be more accustomed with the interface, and additionally the code would be saved. However, one problem I had with the 8 bit computer was that every time I removed its </w:t>
-      </w:r>
-      <w:proofErr w:type="spellStart"/>
-      <w:r>
-        <w:rPr>
-          <w:rFonts w:ascii="Calibri" w:eastAsia="Calibri" w:hAnsi="Calibri" w:cs="Calibri"/>
-        </w:rPr>
-        <w:t>eeproms</w:t>
-      </w:r>
-      <w:proofErr w:type="spellEnd"/>
-      <w:r>
-        <w:rPr>
-          <w:rFonts w:ascii="Calibri" w:eastAsia="Calibri" w:hAnsi="Calibri" w:cs="Calibri"/>
-        </w:rPr>
-        <w:t xml:space="preserve"> to re-write their contents, the pins would be damaged during removal and insertion into the breadboard.</w:t>
+        <w:t>I am not sure of what I will use the rom module for at the moment as I will not be making a proper os for this computer. Maybe I could use the rom as a code save-point, something where I can transfer code into the computer after writing it in a high level language. This would allow me to write more code as I will be more accustomed with the interface, and additionally the code would be saved. However, one problem I had with the 8 bit computer was that every time I removed its eeproms to re-write their contents, the pins would be damaged during removal and insertion into the breadboard.</w:t>
       </w:r>
       <w:r>
         <w:rPr>
@@ -372,21 +329,7 @@
           <w:rFonts w:ascii="Calibri" w:eastAsia="Calibri" w:hAnsi="Calibri" w:cs="Calibri"/>
         </w:rPr>
         <w:br/>
-        <w:t xml:space="preserve">-better chip interface – use rom or </w:t>
-      </w:r>
-      <w:proofErr w:type="spellStart"/>
-      <w:r>
-        <w:rPr>
-          <w:rFonts w:ascii="Calibri" w:eastAsia="Calibri" w:hAnsi="Calibri" w:cs="Calibri"/>
-        </w:rPr>
-        <w:t>eeproms</w:t>
-      </w:r>
-      <w:proofErr w:type="spellEnd"/>
-      <w:r>
-        <w:rPr>
-          <w:rFonts w:ascii="Calibri" w:eastAsia="Calibri" w:hAnsi="Calibri" w:cs="Calibri"/>
-        </w:rPr>
-        <w:t xml:space="preserve"> programmer</w:t>
+        <w:t>-better chip interface – use rom or eeproms programmer</w:t>
       </w:r>
       <w:r>
         <w:rPr>
@@ -465,6 +408,7 @@
         <w:rPr>
           <w:rFonts w:ascii="Calibri" w:eastAsia="Calibri" w:hAnsi="Calibri" w:cs="Calibri"/>
         </w:rPr>
+        <w:lastRenderedPageBreak/>
         <w:t xml:space="preserve">-in order to do this, I will need to have two rom modules connected together and only allow the first two bits of the second module to be used. </w:t>
       </w:r>
     </w:p>
@@ -492,21 +436,7 @@
           <w:rFonts w:ascii="Calibri" w:eastAsia="Calibri" w:hAnsi="Calibri" w:cs="Calibri"/>
         </w:rPr>
         <w:br/>
-        <w:t xml:space="preserve">- I am starting to think that I may have more time and motivation to complete this project if I use an abbreviated form of </w:t>
-      </w:r>
-      <w:proofErr w:type="spellStart"/>
-      <w:r>
-        <w:rPr>
-          <w:rFonts w:ascii="Calibri" w:eastAsia="Calibri" w:hAnsi="Calibri" w:cs="Calibri"/>
-        </w:rPr>
-        <w:t>multisim</w:t>
-      </w:r>
-      <w:proofErr w:type="spellEnd"/>
-      <w:r>
-        <w:rPr>
-          <w:rFonts w:ascii="Calibri" w:eastAsia="Calibri" w:hAnsi="Calibri" w:cs="Calibri"/>
-        </w:rPr>
-        <w:t xml:space="preserve"> design. </w:t>
+        <w:t xml:space="preserve">- I am starting to think that I may have more time and motivation to complete this project if I use an abbreviated form of multisim design. </w:t>
       </w:r>
     </w:p>
     <w:p>
@@ -531,20 +461,7 @@
           <w:rFonts w:ascii="Calibri" w:eastAsia="Calibri" w:hAnsi="Calibri" w:cs="Calibri"/>
         </w:rPr>
         <w:br/>
-      </w:r>
-      <w:proofErr w:type="spellStart"/>
-      <w:r>
-        <w:rPr>
-          <w:rFonts w:ascii="Calibri" w:eastAsia="Calibri" w:hAnsi="Calibri" w:cs="Calibri"/>
-        </w:rPr>
-        <w:t>i.e</w:t>
-      </w:r>
-      <w:proofErr w:type="spellEnd"/>
-      <w:r>
-        <w:rPr>
-          <w:rFonts w:ascii="Calibri" w:eastAsia="Calibri" w:hAnsi="Calibri" w:cs="Calibri"/>
-        </w:rPr>
-        <w:t xml:space="preserve">   input 0-7</w:t>
+        <w:t>i.e   input 0-7</w:t>
       </w:r>
     </w:p>
     <w:p>
@@ -585,49 +502,7 @@
         <w:rPr>
           <w:rFonts w:ascii="Calibri" w:eastAsia="Calibri" w:hAnsi="Calibri" w:cs="Calibri"/>
         </w:rPr>
-        <w:t xml:space="preserve">Separate wires will be connected to the rom chip’s input, </w:t>
-      </w:r>
-      <w:proofErr w:type="spellStart"/>
-      <w:r>
-        <w:rPr>
-          <w:rFonts w:ascii="Calibri" w:eastAsia="Calibri" w:hAnsi="Calibri" w:cs="Calibri"/>
-        </w:rPr>
-        <w:t>vcc</w:t>
-      </w:r>
-      <w:proofErr w:type="spellEnd"/>
-      <w:r>
-        <w:rPr>
-          <w:rFonts w:ascii="Calibri" w:eastAsia="Calibri" w:hAnsi="Calibri" w:cs="Calibri"/>
-        </w:rPr>
-        <w:t xml:space="preserve">, ground and enable pins for </w:t>
-      </w:r>
-      <w:proofErr w:type="spellStart"/>
-      <w:r>
-        <w:rPr>
-          <w:rFonts w:ascii="Calibri" w:eastAsia="Calibri" w:hAnsi="Calibri" w:cs="Calibri"/>
-        </w:rPr>
-        <w:t>raspi</w:t>
-      </w:r>
-      <w:proofErr w:type="spellEnd"/>
-      <w:r>
-        <w:rPr>
-          <w:rFonts w:ascii="Calibri" w:eastAsia="Calibri" w:hAnsi="Calibri" w:cs="Calibri"/>
-        </w:rPr>
-        <w:t xml:space="preserve"> connections to be made. When programming the rom chip, the computer should be off so that signal interference </w:t>
-      </w:r>
-      <w:proofErr w:type="spellStart"/>
-      <w:r>
-        <w:rPr>
-          <w:rFonts w:ascii="Calibri" w:eastAsia="Calibri" w:hAnsi="Calibri" w:cs="Calibri"/>
-        </w:rPr>
-        <w:t>wont</w:t>
-      </w:r>
-      <w:proofErr w:type="spellEnd"/>
-      <w:r>
-        <w:rPr>
-          <w:rFonts w:ascii="Calibri" w:eastAsia="Calibri" w:hAnsi="Calibri" w:cs="Calibri"/>
-        </w:rPr>
-        <w:t xml:space="preserve"> occur.</w:t>
+        <w:t>Separate wires will be connected to the rom chip’s input, vcc, ground and enable pins for raspi connections to be made. When programming the rom chip, the computer should be off so that signal interference wont occur.</w:t>
       </w:r>
     </w:p>
     <w:sectPr>
